--- a/1. Core Java/Day 6/Assisted Practice/Assisted Practice - Day 6.docx
+++ b/1. Core Java/Day 6/Assisted Practice/Assisted Practice - Day 6.docx
@@ -57,6 +57,7 @@
     <w:p>
       <w:pPr>
         <w:numPr>
+          <w:ilvl w:val="0"/>
           <w:numId w:val="0"/>
         </w:numPr>
         <w:jc w:val="center"/>
@@ -108,6 +109,7 @@
     <w:p>
       <w:pPr>
         <w:numPr>
+          <w:ilvl w:val="0"/>
           <w:numId w:val="0"/>
         </w:numPr>
         <w:jc w:val="center"/>
@@ -116,6 +118,7 @@
     <w:p>
       <w:pPr>
         <w:numPr>
+          <w:ilvl w:val="0"/>
           <w:numId w:val="0"/>
         </w:numPr>
         <w:jc w:val="left"/>
@@ -167,6 +170,7 @@
     <w:p>
       <w:pPr>
         <w:numPr>
+          <w:ilvl w:val="0"/>
           <w:numId w:val="0"/>
         </w:numPr>
         <w:jc w:val="left"/>
@@ -218,6 +222,7 @@
     <w:p>
       <w:pPr>
         <w:numPr>
+          <w:ilvl w:val="0"/>
           <w:numId w:val="0"/>
         </w:numPr>
         <w:jc w:val="left"/>
@@ -269,6 +274,7 @@
     <w:p>
       <w:pPr>
         <w:numPr>
+          <w:ilvl w:val="0"/>
           <w:numId w:val="0"/>
         </w:numPr>
         <w:jc w:val="left"/>
@@ -320,14 +326,16 @@
     <w:p>
       <w:pPr>
         <w:numPr>
-          <w:numId w:val="0"/>
-        </w:numPr>
-        <w:jc w:val="left"/>
-      </w:pPr>
-    </w:p>
-    <w:p>
-      <w:pPr>
-        <w:numPr>
+          <w:ilvl w:val="0"/>
+          <w:numId w:val="0"/>
+        </w:numPr>
+        <w:jc w:val="left"/>
+      </w:pPr>
+    </w:p>
+    <w:p>
+      <w:pPr>
+        <w:numPr>
+          <w:ilvl w:val="0"/>
           <w:numId w:val="0"/>
         </w:numPr>
         <w:jc w:val="left"/>
@@ -379,6 +387,7 @@
     <w:p>
       <w:pPr>
         <w:numPr>
+          <w:ilvl w:val="0"/>
           <w:numId w:val="0"/>
         </w:numPr>
         <w:jc w:val="left"/>
@@ -615,8 +624,6 @@
           </wp:inline>
         </w:drawing>
       </w:r>
-      <w:bookmarkStart w:id="0" w:name="_GoBack"/>
-      <w:bookmarkEnd w:id="0"/>
     </w:p>
     <w:p>
       <w:pPr>
@@ -674,13 +681,254 @@
     <w:p>
       <w:pPr>
         <w:jc w:val="both"/>
-      </w:pPr>
-    </w:p>
-    <w:p>
-      <w:pPr>
+        <w:rPr>
+          <w:rFonts w:hint="default"/>
+          <w:lang w:val="en-US"/>
+        </w:rPr>
+      </w:pPr>
+      <w:r>
+        <w:rPr>
+          <w:rFonts w:hint="default"/>
+          <w:lang w:val="en-US"/>
+        </w:rPr>
+        <w:t>===================================================================================</w:t>
+      </w:r>
+    </w:p>
+    <w:p>
+      <w:pPr>
+        <w:numPr>
+          <w:numId w:val="0"/>
+        </w:numPr>
+        <w:ind w:leftChars="0"/>
+        <w:jc w:val="both"/>
+        <w:rPr>
+          <w:rFonts w:hint="default"/>
+        </w:rPr>
+      </w:pPr>
+    </w:p>
+    <w:p>
+      <w:pPr>
+        <w:numPr>
+          <w:numId w:val="0"/>
+        </w:numPr>
+        <w:ind w:leftChars="0"/>
+        <w:jc w:val="both"/>
+        <w:rPr>
+          <w:rFonts w:hint="default"/>
+        </w:rPr>
+      </w:pPr>
+    </w:p>
+    <w:p>
+      <w:pPr>
+        <w:numPr>
+          <w:numId w:val="0"/>
+        </w:numPr>
+        <w:ind w:leftChars="0"/>
+        <w:jc w:val="both"/>
+        <w:rPr>
+          <w:rFonts w:hint="default"/>
+        </w:rPr>
+      </w:pPr>
+    </w:p>
+    <w:p>
+      <w:pPr>
+        <w:numPr>
+          <w:numId w:val="0"/>
+        </w:numPr>
+        <w:ind w:leftChars="0"/>
+        <w:jc w:val="both"/>
+        <w:rPr>
+          <w:rFonts w:hint="default"/>
+        </w:rPr>
+      </w:pPr>
+    </w:p>
+    <w:p>
+      <w:pPr>
+        <w:numPr>
+          <w:numId w:val="0"/>
+        </w:numPr>
+        <w:ind w:leftChars="0"/>
+        <w:jc w:val="both"/>
+        <w:rPr>
+          <w:rFonts w:hint="default"/>
+        </w:rPr>
+      </w:pPr>
+    </w:p>
+    <w:p>
+      <w:pPr>
+        <w:numPr>
+          <w:numId w:val="0"/>
+        </w:numPr>
+        <w:ind w:leftChars="0"/>
+        <w:jc w:val="both"/>
+        <w:rPr>
+          <w:rFonts w:hint="default"/>
+        </w:rPr>
+      </w:pPr>
+    </w:p>
+    <w:p>
+      <w:pPr>
+        <w:numPr>
+          <w:ilvl w:val="0"/>
+          <w:numId w:val="1"/>
+        </w:numPr>
+        <w:ind w:left="0" w:leftChars="0" w:firstLine="0" w:firstLineChars="0"/>
         <w:jc w:val="center"/>
         <w:rPr>
           <w:rFonts w:hint="default"/>
+          <w:sz w:val="40"/>
+          <w:szCs w:val="40"/>
+        </w:rPr>
+      </w:pPr>
+      <w:r>
+        <w:rPr>
+          <w:rFonts w:hint="default"/>
+          <w:sz w:val="40"/>
+          <w:szCs w:val="40"/>
+        </w:rPr>
+        <w:t>Executing Java Applications</w:t>
+      </w:r>
+    </w:p>
+    <w:p>
+      <w:pPr>
+        <w:numPr>
+          <w:numId w:val="0"/>
+        </w:numPr>
+        <w:ind w:leftChars="0"/>
+        <w:jc w:val="center"/>
+      </w:pPr>
+      <w:r>
+        <w:drawing>
+          <wp:inline distT="0" distB="0" distL="114300" distR="114300">
+            <wp:extent cx="2476500" cy="3238500"/>
+            <wp:effectExtent l="0" t="0" r="0" b="0"/>
+            <wp:docPr id="13" name="Picture 1"/>
+            <wp:cNvGraphicFramePr>
+              <a:graphicFrameLocks xmlns:a="http://schemas.openxmlformats.org/drawingml/2006/main" noChangeAspect="1"/>
+            </wp:cNvGraphicFramePr>
+            <a:graphic xmlns:a="http://schemas.openxmlformats.org/drawingml/2006/main">
+              <a:graphicData uri="http://schemas.openxmlformats.org/drawingml/2006/picture">
+                <pic:pic xmlns:pic="http://schemas.openxmlformats.org/drawingml/2006/picture">
+                  <pic:nvPicPr>
+                    <pic:cNvPr id="13" name="Picture 1"/>
+                    <pic:cNvPicPr>
+                      <a:picLocks noChangeAspect="1"/>
+                    </pic:cNvPicPr>
+                  </pic:nvPicPr>
+                  <pic:blipFill>
+                    <a:blip r:embed="rId16"/>
+                    <a:stretch>
+                      <a:fillRect/>
+                    </a:stretch>
+                  </pic:blipFill>
+                  <pic:spPr>
+                    <a:xfrm>
+                      <a:off x="0" y="0"/>
+                      <a:ext cx="2476500" cy="3238500"/>
+                    </a:xfrm>
+                    <a:prstGeom prst="rect">
+                      <a:avLst/>
+                    </a:prstGeom>
+                    <a:noFill/>
+                    <a:ln>
+                      <a:noFill/>
+                    </a:ln>
+                  </pic:spPr>
+                </pic:pic>
+              </a:graphicData>
+            </a:graphic>
+          </wp:inline>
+        </w:drawing>
+      </w:r>
+    </w:p>
+    <w:p>
+      <w:pPr>
+        <w:numPr>
+          <w:numId w:val="0"/>
+        </w:numPr>
+        <w:ind w:leftChars="0"/>
+        <w:jc w:val="center"/>
+      </w:pPr>
+    </w:p>
+    <w:p>
+      <w:pPr>
+        <w:numPr>
+          <w:numId w:val="0"/>
+        </w:numPr>
+        <w:ind w:leftChars="0"/>
+        <w:jc w:val="left"/>
+      </w:pPr>
+      <w:r>
+        <w:drawing>
+          <wp:inline distT="0" distB="0" distL="114300" distR="114300">
+            <wp:extent cx="5271770" cy="4088130"/>
+            <wp:effectExtent l="0" t="0" r="5080" b="7620"/>
+            <wp:docPr id="14" name="Picture 2"/>
+            <wp:cNvGraphicFramePr>
+              <a:graphicFrameLocks xmlns:a="http://schemas.openxmlformats.org/drawingml/2006/main" noChangeAspect="1"/>
+            </wp:cNvGraphicFramePr>
+            <a:graphic xmlns:a="http://schemas.openxmlformats.org/drawingml/2006/main">
+              <a:graphicData uri="http://schemas.openxmlformats.org/drawingml/2006/picture">
+                <pic:pic xmlns:pic="http://schemas.openxmlformats.org/drawingml/2006/picture">
+                  <pic:nvPicPr>
+                    <pic:cNvPr id="14" name="Picture 2"/>
+                    <pic:cNvPicPr>
+                      <a:picLocks noChangeAspect="1"/>
+                    </pic:cNvPicPr>
+                  </pic:nvPicPr>
+                  <pic:blipFill>
+                    <a:blip r:embed="rId17"/>
+                    <a:stretch>
+                      <a:fillRect/>
+                    </a:stretch>
+                  </pic:blipFill>
+                  <pic:spPr>
+                    <a:xfrm>
+                      <a:off x="0" y="0"/>
+                      <a:ext cx="5271770" cy="4088130"/>
+                    </a:xfrm>
+                    <a:prstGeom prst="rect">
+                      <a:avLst/>
+                    </a:prstGeom>
+                    <a:noFill/>
+                    <a:ln>
+                      <a:noFill/>
+                    </a:ln>
+                  </pic:spPr>
+                </pic:pic>
+              </a:graphicData>
+            </a:graphic>
+          </wp:inline>
+        </w:drawing>
+      </w:r>
+    </w:p>
+    <w:p>
+      <w:pPr>
+        <w:numPr>
+          <w:numId w:val="0"/>
+        </w:numPr>
+        <w:ind w:leftChars="0"/>
+        <w:jc w:val="left"/>
+      </w:pPr>
+    </w:p>
+    <w:p>
+      <w:pPr>
+        <w:numPr>
+          <w:numId w:val="0"/>
+        </w:numPr>
+        <w:ind w:leftChars="0"/>
+        <w:jc w:val="left"/>
+      </w:pPr>
+    </w:p>
+    <w:p>
+      <w:pPr>
+        <w:numPr>
+          <w:numId w:val="0"/>
+        </w:numPr>
+        <w:ind w:leftChars="0"/>
+        <w:jc w:val="left"/>
+        <w:rPr>
+          <w:rFonts w:hint="default"/>
           <w:lang w:val="en-US"/>
         </w:rPr>
       </w:pPr>
@@ -689,8 +937,410 @@
           <w:rFonts w:hint="default"/>
           <w:lang w:val="en-US"/>
         </w:rPr>
+        <w:t>===================================================================================</w:t>
+      </w:r>
+    </w:p>
+    <w:p>
+      <w:pPr>
+        <w:numPr>
+          <w:numId w:val="0"/>
+        </w:numPr>
+        <w:ind w:leftChars="0"/>
+        <w:jc w:val="left"/>
+      </w:pPr>
+    </w:p>
+    <w:p>
+      <w:pPr>
+        <w:numPr>
+          <w:numId w:val="0"/>
+        </w:numPr>
+        <w:ind w:leftChars="0"/>
+        <w:jc w:val="left"/>
+      </w:pPr>
+    </w:p>
+    <w:p>
+      <w:pPr>
+        <w:numPr>
+          <w:numId w:val="0"/>
+        </w:numPr>
+        <w:ind w:leftChars="0"/>
+        <w:jc w:val="left"/>
+      </w:pPr>
+    </w:p>
+    <w:p>
+      <w:pPr>
+        <w:numPr>
+          <w:numId w:val="0"/>
+        </w:numPr>
+        <w:ind w:leftChars="0"/>
+        <w:jc w:val="center"/>
+        <w:rPr>
+          <w:sz w:val="40"/>
+          <w:szCs w:val="40"/>
+        </w:rPr>
+      </w:pPr>
+      <w:r>
+        <w:rPr>
+          <w:rFonts w:hint="default"/>
+          <w:sz w:val="40"/>
+          <w:szCs w:val="40"/>
+        </w:rPr>
+        <w:t>20. Packages and Classes</w:t>
+      </w:r>
+    </w:p>
+    <w:p>
+      <w:pPr>
+        <w:numPr>
+          <w:numId w:val="0"/>
+        </w:numPr>
+        <w:ind w:leftChars="0"/>
+        <w:jc w:val="left"/>
+      </w:pPr>
+    </w:p>
+    <w:p>
+      <w:pPr>
+        <w:numPr>
+          <w:numId w:val="0"/>
+        </w:numPr>
+        <w:ind w:leftChars="0"/>
+        <w:jc w:val="left"/>
+      </w:pPr>
+      <w:r>
+        <w:drawing>
+          <wp:inline distT="0" distB="0" distL="114300" distR="114300">
+            <wp:extent cx="3248025" cy="2543175"/>
+            <wp:effectExtent l="0" t="0" r="9525" b="9525"/>
+            <wp:docPr id="15" name="Picture 3"/>
+            <wp:cNvGraphicFramePr>
+              <a:graphicFrameLocks xmlns:a="http://schemas.openxmlformats.org/drawingml/2006/main" noChangeAspect="1"/>
+            </wp:cNvGraphicFramePr>
+            <a:graphic xmlns:a="http://schemas.openxmlformats.org/drawingml/2006/main">
+              <a:graphicData uri="http://schemas.openxmlformats.org/drawingml/2006/picture">
+                <pic:pic xmlns:pic="http://schemas.openxmlformats.org/drawingml/2006/picture">
+                  <pic:nvPicPr>
+                    <pic:cNvPr id="15" name="Picture 3"/>
+                    <pic:cNvPicPr>
+                      <a:picLocks noChangeAspect="1"/>
+                    </pic:cNvPicPr>
+                  </pic:nvPicPr>
+                  <pic:blipFill>
+                    <a:blip r:embed="rId18"/>
+                    <a:stretch>
+                      <a:fillRect/>
+                    </a:stretch>
+                  </pic:blipFill>
+                  <pic:spPr>
+                    <a:xfrm>
+                      <a:off x="0" y="0"/>
+                      <a:ext cx="3248025" cy="2543175"/>
+                    </a:xfrm>
+                    <a:prstGeom prst="rect">
+                      <a:avLst/>
+                    </a:prstGeom>
+                    <a:noFill/>
+                    <a:ln>
+                      <a:noFill/>
+                    </a:ln>
+                  </pic:spPr>
+                </pic:pic>
+              </a:graphicData>
+            </a:graphic>
+          </wp:inline>
+        </w:drawing>
+      </w:r>
+    </w:p>
+    <w:p>
+      <w:pPr>
+        <w:numPr>
+          <w:numId w:val="0"/>
+        </w:numPr>
+        <w:ind w:leftChars="0"/>
+        <w:jc w:val="left"/>
+      </w:pPr>
+    </w:p>
+    <w:p>
+      <w:pPr>
+        <w:numPr>
+          <w:numId w:val="0"/>
+        </w:numPr>
+        <w:ind w:leftChars="0"/>
+        <w:jc w:val="left"/>
+      </w:pPr>
+      <w:r>
+        <w:drawing>
+          <wp:inline distT="0" distB="0" distL="114300" distR="114300">
+            <wp:extent cx="3876675" cy="4733925"/>
+            <wp:effectExtent l="0" t="0" r="9525" b="9525"/>
+            <wp:docPr id="16" name="Picture 4"/>
+            <wp:cNvGraphicFramePr>
+              <a:graphicFrameLocks xmlns:a="http://schemas.openxmlformats.org/drawingml/2006/main" noChangeAspect="1"/>
+            </wp:cNvGraphicFramePr>
+            <a:graphic xmlns:a="http://schemas.openxmlformats.org/drawingml/2006/main">
+              <a:graphicData uri="http://schemas.openxmlformats.org/drawingml/2006/picture">
+                <pic:pic xmlns:pic="http://schemas.openxmlformats.org/drawingml/2006/picture">
+                  <pic:nvPicPr>
+                    <pic:cNvPr id="16" name="Picture 4"/>
+                    <pic:cNvPicPr>
+                      <a:picLocks noChangeAspect="1"/>
+                    </pic:cNvPicPr>
+                  </pic:nvPicPr>
+                  <pic:blipFill>
+                    <a:blip r:embed="rId19"/>
+                    <a:stretch>
+                      <a:fillRect/>
+                    </a:stretch>
+                  </pic:blipFill>
+                  <pic:spPr>
+                    <a:xfrm>
+                      <a:off x="0" y="0"/>
+                      <a:ext cx="3876675" cy="4733925"/>
+                    </a:xfrm>
+                    <a:prstGeom prst="rect">
+                      <a:avLst/>
+                    </a:prstGeom>
+                    <a:noFill/>
+                    <a:ln>
+                      <a:noFill/>
+                    </a:ln>
+                  </pic:spPr>
+                </pic:pic>
+              </a:graphicData>
+            </a:graphic>
+          </wp:inline>
+        </w:drawing>
+      </w:r>
+    </w:p>
+    <w:p>
+      <w:pPr>
+        <w:numPr>
+          <w:numId w:val="0"/>
+        </w:numPr>
+        <w:ind w:leftChars="0"/>
+        <w:jc w:val="left"/>
+      </w:pPr>
+    </w:p>
+    <w:p>
+      <w:pPr>
+        <w:numPr>
+          <w:numId w:val="0"/>
+        </w:numPr>
+        <w:ind w:leftChars="0"/>
+        <w:jc w:val="left"/>
+        <w:rPr>
+          <w:rFonts w:hint="default"/>
+        </w:rPr>
+      </w:pPr>
+    </w:p>
+    <w:p>
+      <w:pPr>
+        <w:numPr>
+          <w:numId w:val="0"/>
+        </w:numPr>
+        <w:jc w:val="center"/>
+        <w:rPr>
+          <w:rFonts w:hint="default"/>
+          <w:lang w:val="en-US"/>
+        </w:rPr>
+      </w:pPr>
+    </w:p>
+    <w:p>
+      <w:pPr>
+        <w:numPr>
+          <w:numId w:val="0"/>
+        </w:numPr>
+        <w:jc w:val="center"/>
+        <w:rPr>
+          <w:rFonts w:hint="default"/>
+          <w:lang w:val="en-US"/>
+        </w:rPr>
+      </w:pPr>
+    </w:p>
+    <w:p>
+      <w:pPr>
+        <w:numPr>
+          <w:numId w:val="0"/>
+        </w:numPr>
+        <w:jc w:val="left"/>
+      </w:pPr>
+      <w:r>
+        <w:drawing>
+          <wp:inline distT="0" distB="0" distL="114300" distR="114300">
+            <wp:extent cx="5270500" cy="5654040"/>
+            <wp:effectExtent l="0" t="0" r="6350" b="3810"/>
+            <wp:docPr id="17" name="Picture 5"/>
+            <wp:cNvGraphicFramePr>
+              <a:graphicFrameLocks xmlns:a="http://schemas.openxmlformats.org/drawingml/2006/main" noChangeAspect="1"/>
+            </wp:cNvGraphicFramePr>
+            <a:graphic xmlns:a="http://schemas.openxmlformats.org/drawingml/2006/main">
+              <a:graphicData uri="http://schemas.openxmlformats.org/drawingml/2006/picture">
+                <pic:pic xmlns:pic="http://schemas.openxmlformats.org/drawingml/2006/picture">
+                  <pic:nvPicPr>
+                    <pic:cNvPr id="17" name="Picture 5"/>
+                    <pic:cNvPicPr>
+                      <a:picLocks noChangeAspect="1"/>
+                    </pic:cNvPicPr>
+                  </pic:nvPicPr>
+                  <pic:blipFill>
+                    <a:blip r:embed="rId20"/>
+                    <a:stretch>
+                      <a:fillRect/>
+                    </a:stretch>
+                  </pic:blipFill>
+                  <pic:spPr>
+                    <a:xfrm>
+                      <a:off x="0" y="0"/>
+                      <a:ext cx="5270500" cy="5654040"/>
+                    </a:xfrm>
+                    <a:prstGeom prst="rect">
+                      <a:avLst/>
+                    </a:prstGeom>
+                    <a:noFill/>
+                    <a:ln>
+                      <a:noFill/>
+                    </a:ln>
+                  </pic:spPr>
+                </pic:pic>
+              </a:graphicData>
+            </a:graphic>
+          </wp:inline>
+        </w:drawing>
+      </w:r>
+    </w:p>
+    <w:p>
+      <w:pPr>
+        <w:numPr>
+          <w:numId w:val="0"/>
+        </w:numPr>
+        <w:jc w:val="left"/>
+      </w:pPr>
+      <w:r>
+        <w:drawing>
+          <wp:inline distT="0" distB="0" distL="114300" distR="114300">
+            <wp:extent cx="5269865" cy="3293745"/>
+            <wp:effectExtent l="0" t="0" r="6985" b="1905"/>
+            <wp:docPr id="18" name="Picture 6"/>
+            <wp:cNvGraphicFramePr>
+              <a:graphicFrameLocks xmlns:a="http://schemas.openxmlformats.org/drawingml/2006/main" noChangeAspect="1"/>
+            </wp:cNvGraphicFramePr>
+            <a:graphic xmlns:a="http://schemas.openxmlformats.org/drawingml/2006/main">
+              <a:graphicData uri="http://schemas.openxmlformats.org/drawingml/2006/picture">
+                <pic:pic xmlns:pic="http://schemas.openxmlformats.org/drawingml/2006/picture">
+                  <pic:nvPicPr>
+                    <pic:cNvPr id="18" name="Picture 6"/>
+                    <pic:cNvPicPr>
+                      <a:picLocks noChangeAspect="1"/>
+                    </pic:cNvPicPr>
+                  </pic:nvPicPr>
+                  <pic:blipFill>
+                    <a:blip r:embed="rId21"/>
+                    <a:stretch>
+                      <a:fillRect/>
+                    </a:stretch>
+                  </pic:blipFill>
+                  <pic:spPr>
+                    <a:xfrm>
+                      <a:off x="0" y="0"/>
+                      <a:ext cx="5269865" cy="3293745"/>
+                    </a:xfrm>
+                    <a:prstGeom prst="rect">
+                      <a:avLst/>
+                    </a:prstGeom>
+                    <a:noFill/>
+                    <a:ln>
+                      <a:noFill/>
+                    </a:ln>
+                  </pic:spPr>
+                </pic:pic>
+              </a:graphicData>
+            </a:graphic>
+          </wp:inline>
+        </w:drawing>
+      </w:r>
+    </w:p>
+    <w:p>
+      <w:pPr>
+        <w:numPr>
+          <w:numId w:val="0"/>
+        </w:numPr>
+        <w:jc w:val="left"/>
+      </w:pPr>
+    </w:p>
+    <w:p>
+      <w:pPr>
+        <w:numPr>
+          <w:numId w:val="0"/>
+        </w:numPr>
+        <w:jc w:val="left"/>
+        <w:rPr>
+          <w:rFonts w:hint="default"/>
+          <w:lang w:val="en-US"/>
+        </w:rPr>
+      </w:pPr>
+      <w:r>
+        <w:drawing>
+          <wp:inline distT="0" distB="0" distL="114300" distR="114300">
+            <wp:extent cx="4495800" cy="2085975"/>
+            <wp:effectExtent l="0" t="0" r="0" b="9525"/>
+            <wp:docPr id="19" name="Picture 7"/>
+            <wp:cNvGraphicFramePr>
+              <a:graphicFrameLocks xmlns:a="http://schemas.openxmlformats.org/drawingml/2006/main" noChangeAspect="1"/>
+            </wp:cNvGraphicFramePr>
+            <a:graphic xmlns:a="http://schemas.openxmlformats.org/drawingml/2006/main">
+              <a:graphicData uri="http://schemas.openxmlformats.org/drawingml/2006/picture">
+                <pic:pic xmlns:pic="http://schemas.openxmlformats.org/drawingml/2006/picture">
+                  <pic:nvPicPr>
+                    <pic:cNvPr id="19" name="Picture 7"/>
+                    <pic:cNvPicPr>
+                      <a:picLocks noChangeAspect="1"/>
+                    </pic:cNvPicPr>
+                  </pic:nvPicPr>
+                  <pic:blipFill>
+                    <a:blip r:embed="rId22"/>
+                    <a:stretch>
+                      <a:fillRect/>
+                    </a:stretch>
+                  </pic:blipFill>
+                  <pic:spPr>
+                    <a:xfrm>
+                      <a:off x="0" y="0"/>
+                      <a:ext cx="4495800" cy="2085975"/>
+                    </a:xfrm>
+                    <a:prstGeom prst="rect">
+                      <a:avLst/>
+                    </a:prstGeom>
+                    <a:noFill/>
+                    <a:ln>
+                      <a:noFill/>
+                    </a:ln>
+                  </pic:spPr>
+                </pic:pic>
+              </a:graphicData>
+            </a:graphic>
+          </wp:inline>
+        </w:drawing>
+      </w:r>
+    </w:p>
+    <w:p>
+      <w:pPr>
+        <w:numPr>
+          <w:numId w:val="0"/>
+        </w:numPr>
+        <w:ind w:leftChars="0"/>
+        <w:jc w:val="center"/>
+        <w:rPr>
+          <w:rFonts w:hint="default"/>
+          <w:lang w:val="en-US"/>
+        </w:rPr>
+      </w:pPr>
+      <w:r>
+        <w:rPr>
+          <w:rFonts w:hint="default"/>
+          <w:lang w:val="en-US"/>
+        </w:rPr>
         <w:t>======================================================================================================================================</w:t>
       </w:r>
+      <w:bookmarkStart w:id="0" w:name="_GoBack"/>
+      <w:bookmarkEnd w:id="0"/>
     </w:p>
     <w:sectPr>
       <w:footerReference r:id="rId3" w:type="default"/>
@@ -745,22 +1395,6 @@
                       <a:ln w="6350">
                         <a:noFill/>
                       </a:ln>
-                      <a:extLst>
-                        <a:ext uri="{909E8E84-426E-40DD-AFC4-6F175D3DCCD1}">
-                          <a14:hiddenFill xmlns:a14="http://schemas.microsoft.com/office/drawing/2010/main">
-                            <a:solidFill>
-                              <a:schemeClr val="lt1"/>
-                            </a:solidFill>
-                          </a14:hiddenFill>
-                        </a:ext>
-                        <a:ext uri="{91240B29-F687-4F45-9708-019B960494DF}">
-                          <a14:hiddenLine xmlns:a14="http://schemas.microsoft.com/office/drawing/2010/main" w="6350">
-                            <a:solidFill>
-                              <a:prstClr val="black"/>
-                            </a:solidFill>
-                          </a14:hiddenLine>
-                        </a:ext>
-                      </a:extLst>
                     </wps:spPr>
                     <wps:style>
                       <a:lnRef idx="0">
@@ -811,7 +1445,7 @@
         </mc:Choice>
         <mc:Fallback>
           <w:pict>
-            <v:shape id="_x0000_s1026" o:spid="_x0000_s1026" o:spt="202" type="#_x0000_t202" style="position:absolute;left:0pt;margin-top:0pt;height:144pt;width:144pt;mso-position-horizontal:right;mso-position-horizontal-relative:margin;mso-wrap-style:none;z-index:251659264;mso-width-relative:page;mso-height-relative:page;" filled="f" stroked="f" coordsize="21600,21600" o:gfxdata="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">
+            <v:shape id="_x0000_s1026" o:spid="_x0000_s1026" o:spt="202" type="#_x0000_t202" style="position:absolute;left:0pt;margin-top:0pt;height:144pt;width:144pt;mso-position-horizontal:right;mso-position-horizontal-relative:margin;mso-wrap-style:none;z-index:251659264;mso-width-relative:page;mso-height-relative:page;" filled="f" stroked="f" coordsize="21600,21600" o:gfxdata="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">
               <v:fill on="f" focussize="0,0"/>
               <v:stroke on="f" weight="0.5pt"/>
               <v:imagedata o:title=""/>
@@ -911,8 +1545,8 @@
     <w:lsdException w:unhideWhenUsed="0" w:uiPriority="0" w:semiHidden="0" w:name="Normal Indent"/>
     <w:lsdException w:unhideWhenUsed="0" w:uiPriority="0" w:semiHidden="0" w:name="footnote text"/>
     <w:lsdException w:unhideWhenUsed="0" w:uiPriority="0" w:semiHidden="0" w:name="annotation text"/>
-    <w:lsdException w:unhideWhenUsed="0" w:uiPriority="0" w:semiHidden="0" w:name="header"/>
-    <w:lsdException w:unhideWhenUsed="0" w:uiPriority="0" w:semiHidden="0" w:name="footer"/>
+    <w:lsdException w:qFormat="1" w:unhideWhenUsed="0" w:uiPriority="0" w:semiHidden="0" w:name="header"/>
+    <w:lsdException w:qFormat="1" w:unhideWhenUsed="0" w:uiPriority="0" w:semiHidden="0" w:name="footer"/>
     <w:lsdException w:unhideWhenUsed="0" w:uiPriority="0" w:semiHidden="0" w:name="index heading"/>
     <w:lsdException w:qFormat="1" w:uiPriority="0" w:name="caption"/>
     <w:lsdException w:unhideWhenUsed="0" w:uiPriority="0" w:semiHidden="0" w:name="table of figures"/>
@@ -1160,6 +1794,7 @@
   <w:style w:type="paragraph" w:styleId="4">
     <w:name w:val="footer"/>
     <w:basedOn w:val="1"/>
+    <w:qFormat/>
     <w:uiPriority w:val="0"/>
     <w:pPr>
       <w:tabs>
@@ -1177,6 +1812,7 @@
   <w:style w:type="paragraph" w:styleId="5">
     <w:name w:val="header"/>
     <w:basedOn w:val="1"/>
+    <w:qFormat/>
     <w:uiPriority w:val="0"/>
     <w:pPr>
       <w:tabs>
